--- a/doc/Tucil2_13520021.docx
+++ b/doc/Tucil2_13520021.docx
@@ -462,6 +462,7 @@
     <w:p>
       <w:pPr>
         <w:spacing w:line="360" w:lineRule="auto"/>
+        <w:ind w:firstLine="720"/>
         <w:jc w:val="both"/>
         <w:rPr>
           <w:rFonts w:ascii="Times New Roman" w:hAnsi="Times New Roman" w:cs="Times New Roman"/>
@@ -472,15 +473,126 @@
       <w:r>
         <w:rPr>
           <w:rFonts w:ascii="Times New Roman" w:hAnsi="Times New Roman" w:cs="Times New Roman"/>
+          <w:i/>
+          <w:iCs/>
           <w:sz w:val="24"/>
           <w:szCs w:val="24"/>
         </w:rPr>
-        <w:t>Divide and Conquer merupakan salah satu algoritma fundamental dalam ilmu komputer sekarang. Sesuai namanya, algoritma ini terdiri dari bagian Divide, Conquer, serta Combine. Tahap Divide berarti membagi persoalan menjadi bagian-bagian atau upa-persoalan yang memiliki karakteristik yang mirip dengan persoalaan utamanya. Kemudian, bagian Conquer berarti menyelesaikan permasalahan dari upa-persoalan. Yang terakhir adalah tahap combine yaitu menyatikan solusi dari setiap upa-persoalan dan menjadi solusi dari persoalan utama yang ingin diselesaikan. Sebenarnya, algoritma ini sangat berkaitan dengan skema rekursif.</w:t>
+        <w:t>Divide and Conquer</w:t>
+      </w:r>
+      <w:r>
+        <w:rPr>
+          <w:rFonts w:ascii="Times New Roman" w:hAnsi="Times New Roman" w:cs="Times New Roman"/>
+          <w:sz w:val="24"/>
+          <w:szCs w:val="24"/>
+        </w:rPr>
+        <w:t xml:space="preserve"> merupakan salah satu algoritma fundamental dalam ilmu komputer sekarang. Sesuai namanya, algoritma ini terdiri dari bagian </w:t>
+      </w:r>
+      <w:r>
+        <w:rPr>
+          <w:rFonts w:ascii="Times New Roman" w:hAnsi="Times New Roman" w:cs="Times New Roman"/>
+          <w:i/>
+          <w:iCs/>
+          <w:sz w:val="24"/>
+          <w:szCs w:val="24"/>
+        </w:rPr>
+        <w:t>Divide, Conquer</w:t>
+      </w:r>
+      <w:r>
+        <w:rPr>
+          <w:rFonts w:ascii="Times New Roman" w:hAnsi="Times New Roman" w:cs="Times New Roman"/>
+          <w:sz w:val="24"/>
+          <w:szCs w:val="24"/>
+        </w:rPr>
+        <w:t xml:space="preserve">, serta </w:t>
+      </w:r>
+      <w:r>
+        <w:rPr>
+          <w:rFonts w:ascii="Times New Roman" w:hAnsi="Times New Roman" w:cs="Times New Roman"/>
+          <w:i/>
+          <w:iCs/>
+          <w:sz w:val="24"/>
+          <w:szCs w:val="24"/>
+        </w:rPr>
+        <w:t>Combine</w:t>
+      </w:r>
+      <w:r>
+        <w:rPr>
+          <w:rFonts w:ascii="Times New Roman" w:hAnsi="Times New Roman" w:cs="Times New Roman"/>
+          <w:sz w:val="24"/>
+          <w:szCs w:val="24"/>
+        </w:rPr>
+        <w:t xml:space="preserve">. Tahap </w:t>
+      </w:r>
+      <w:r>
+        <w:rPr>
+          <w:rFonts w:ascii="Times New Roman" w:hAnsi="Times New Roman" w:cs="Times New Roman"/>
+          <w:i/>
+          <w:iCs/>
+          <w:sz w:val="24"/>
+          <w:szCs w:val="24"/>
+        </w:rPr>
+        <w:t>Divide</w:t>
+      </w:r>
+      <w:r>
+        <w:rPr>
+          <w:rFonts w:ascii="Times New Roman" w:hAnsi="Times New Roman" w:cs="Times New Roman"/>
+          <w:sz w:val="24"/>
+          <w:szCs w:val="24"/>
+        </w:rPr>
+        <w:t xml:space="preserve"> berarti membagi persoalan menjadi bagian-bagian atau upa-persoalan yang memiliki karakteristik yang mirip dengan persoalaan utamanya. Kemudian, bagian </w:t>
+      </w:r>
+      <w:r>
+        <w:rPr>
+          <w:rFonts w:ascii="Times New Roman" w:hAnsi="Times New Roman" w:cs="Times New Roman"/>
+          <w:i/>
+          <w:iCs/>
+          <w:sz w:val="24"/>
+          <w:szCs w:val="24"/>
+        </w:rPr>
+        <w:t>Conquer</w:t>
+      </w:r>
+      <w:r>
+        <w:rPr>
+          <w:rFonts w:ascii="Times New Roman" w:hAnsi="Times New Roman" w:cs="Times New Roman"/>
+          <w:sz w:val="24"/>
+          <w:szCs w:val="24"/>
+        </w:rPr>
+        <w:t xml:space="preserve"> berarti menyelesaikan permasalahan dari upa-persoalan. Yang terakhir adalah tahap </w:t>
+      </w:r>
+      <w:r>
+        <w:rPr>
+          <w:rFonts w:ascii="Times New Roman" w:hAnsi="Times New Roman" w:cs="Times New Roman"/>
+          <w:i/>
+          <w:iCs/>
+          <w:sz w:val="24"/>
+          <w:szCs w:val="24"/>
+        </w:rPr>
+        <w:t>C</w:t>
+      </w:r>
+      <w:r>
+        <w:rPr>
+          <w:rFonts w:ascii="Times New Roman" w:hAnsi="Times New Roman" w:cs="Times New Roman"/>
+          <w:i/>
+          <w:iCs/>
+          <w:sz w:val="24"/>
+          <w:szCs w:val="24"/>
+        </w:rPr>
+        <w:t>ombine</w:t>
+      </w:r>
+      <w:r>
+        <w:rPr>
+          <w:rFonts w:ascii="Times New Roman" w:hAnsi="Times New Roman" w:cs="Times New Roman"/>
+          <w:sz w:val="24"/>
+          <w:szCs w:val="24"/>
+        </w:rPr>
+        <w:t xml:space="preserve"> yaitu menyatikan solusi dari setiap upa-persoalan dan menjadi solusi dari persoalan utama yang ingin diselesaikan. Sebenarnya, algoritma ini sangat berkaitan dengan skema rekursif.</w:t>
       </w:r>
     </w:p>
     <w:p>
       <w:pPr>
         <w:spacing w:line="360" w:lineRule="auto"/>
+        <w:ind w:firstLine="360"/>
         <w:jc w:val="both"/>
         <w:rPr>
           <w:rFonts w:ascii="Times New Roman" w:hAnsi="Times New Roman" w:cs="Times New Roman"/>
@@ -13900,125 +14012,6 @@
           <w:szCs w:val="21"/>
           <w:lang w:val="en-US"/>
         </w:rPr>
-        <w:t>from</w:t>
-      </w:r>
-      <w:r>
-        <w:rPr>
-          <w:rFonts w:ascii="Consolas" w:eastAsia="Times New Roman" w:hAnsi="Consolas" w:cs="Times New Roman"/>
-          <w:noProof w:val="0"/>
-          <w:color w:val="FFFFFF"/>
-          <w:sz w:val="21"/>
-          <w:szCs w:val="21"/>
-          <w:lang w:val="en-US"/>
-        </w:rPr>
-        <w:t xml:space="preserve"> </w:t>
-      </w:r>
-      <w:proofErr w:type="spellStart"/>
-      <w:proofErr w:type="gramStart"/>
-      <w:r>
-        <w:rPr>
-          <w:rFonts w:ascii="Consolas" w:eastAsia="Times New Roman" w:hAnsi="Consolas" w:cs="Times New Roman"/>
-          <w:noProof w:val="0"/>
-          <w:color w:val="FFEEAD"/>
-          <w:sz w:val="21"/>
-          <w:szCs w:val="21"/>
-          <w:lang w:val="en-US"/>
-        </w:rPr>
-        <w:t>scipy</w:t>
-      </w:r>
-      <w:r>
-        <w:rPr>
-          <w:rFonts w:ascii="Consolas" w:eastAsia="Times New Roman" w:hAnsi="Consolas" w:cs="Times New Roman"/>
-          <w:noProof w:val="0"/>
-          <w:color w:val="FFFFFF"/>
-          <w:sz w:val="21"/>
-          <w:szCs w:val="21"/>
-          <w:lang w:val="en-US"/>
-        </w:rPr>
-        <w:t>.</w:t>
-      </w:r>
-      <w:r>
-        <w:rPr>
-          <w:rFonts w:ascii="Consolas" w:eastAsia="Times New Roman" w:hAnsi="Consolas" w:cs="Times New Roman"/>
-          <w:noProof w:val="0"/>
-          <w:color w:val="FFEEAD"/>
-          <w:sz w:val="21"/>
-          <w:szCs w:val="21"/>
-          <w:lang w:val="en-US"/>
-        </w:rPr>
-        <w:t>spatial</w:t>
-      </w:r>
-      <w:proofErr w:type="spellEnd"/>
-      <w:proofErr w:type="gramEnd"/>
-      <w:r>
-        <w:rPr>
-          <w:rFonts w:ascii="Consolas" w:eastAsia="Times New Roman" w:hAnsi="Consolas" w:cs="Times New Roman"/>
-          <w:noProof w:val="0"/>
-          <w:color w:val="FFFFFF"/>
-          <w:sz w:val="21"/>
-          <w:szCs w:val="21"/>
-          <w:lang w:val="en-US"/>
-        </w:rPr>
-        <w:t xml:space="preserve"> </w:t>
-      </w:r>
-      <w:r>
-        <w:rPr>
-          <w:rFonts w:ascii="Consolas" w:eastAsia="Times New Roman" w:hAnsi="Consolas" w:cs="Times New Roman"/>
-          <w:noProof w:val="0"/>
-          <w:color w:val="EBBBFF"/>
-          <w:sz w:val="21"/>
-          <w:szCs w:val="21"/>
-          <w:lang w:val="en-US"/>
-        </w:rPr>
-        <w:t>import</w:t>
-      </w:r>
-      <w:r>
-        <w:rPr>
-          <w:rFonts w:ascii="Consolas" w:eastAsia="Times New Roman" w:hAnsi="Consolas" w:cs="Times New Roman"/>
-          <w:noProof w:val="0"/>
-          <w:color w:val="FFFFFF"/>
-          <w:sz w:val="21"/>
-          <w:szCs w:val="21"/>
-          <w:lang w:val="en-US"/>
-        </w:rPr>
-        <w:t xml:space="preserve"> </w:t>
-      </w:r>
-      <w:proofErr w:type="spellStart"/>
-      <w:r>
-        <w:rPr>
-          <w:rFonts w:ascii="Consolas" w:eastAsia="Times New Roman" w:hAnsi="Consolas" w:cs="Times New Roman"/>
-          <w:noProof w:val="0"/>
-          <w:color w:val="FFEEAD"/>
-          <w:sz w:val="21"/>
-          <w:szCs w:val="21"/>
-          <w:lang w:val="en-US"/>
-        </w:rPr>
-        <w:t>ConvexHull</w:t>
-      </w:r>
-      <w:proofErr w:type="spellEnd"/>
-    </w:p>
-    <w:p>
-      <w:pPr>
-        <w:shd w:val="clear" w:color="auto" w:fill="002451"/>
-        <w:spacing w:after="0" w:line="285" w:lineRule="atLeast"/>
-        <w:rPr>
-          <w:rFonts w:ascii="Consolas" w:eastAsia="Times New Roman" w:hAnsi="Consolas" w:cs="Times New Roman"/>
-          <w:noProof w:val="0"/>
-          <w:color w:val="FFFFFF"/>
-          <w:sz w:val="21"/>
-          <w:szCs w:val="21"/>
-          <w:lang w:val="en-US"/>
-        </w:rPr>
-      </w:pPr>
-      <w:r>
-        <w:rPr>
-          <w:rFonts w:ascii="Consolas" w:eastAsia="Times New Roman" w:hAnsi="Consolas" w:cs="Times New Roman"/>
-          <w:noProof w:val="0"/>
-          <w:color w:val="EBBBFF"/>
-          <w:sz w:val="21"/>
-          <w:szCs w:val="21"/>
-          <w:lang w:val="en-US"/>
-        </w:rPr>
         <w:t>import</w:t>
       </w:r>
       <w:r>
@@ -17272,8 +17265,8 @@
         <w:tblLook w:val="04A0" w:firstRow="1" w:lastRow="0" w:firstColumn="1" w:lastColumn="0" w:noHBand="0" w:noVBand="1"/>
       </w:tblPr>
       <w:tblGrid>
-        <w:gridCol w:w="4537"/>
-        <w:gridCol w:w="4479"/>
+        <w:gridCol w:w="4508"/>
+        <w:gridCol w:w="4508"/>
       </w:tblGrid>
       <w:tr>
         <w:tc>
@@ -17281,6 +17274,12 @@
             <w:tcW w:w="4508" w:type="dxa"/>
             <w:vAlign w:val="center"/>
           </w:tcPr>
+          <w:p>
+            <w:pPr>
+              <w:spacing w:line="276" w:lineRule="auto"/>
+              <w:jc w:val="center"/>
+            </w:pPr>
+          </w:p>
           <w:p>
             <w:pPr>
               <w:spacing w:line="276" w:lineRule="auto"/>
@@ -17293,9 +17292,9 @@
             </w:pPr>
             <w:r>
               <w:drawing>
-                <wp:inline distT="0" distB="0" distL="0" distR="0" wp14:anchorId="7ED9E94A" wp14:editId="797AFE4A">
-                  <wp:extent cx="2793796" cy="1676400"/>
-                  <wp:effectExtent l="0" t="0" r="6985" b="0"/>
+                <wp:inline distT="0" distB="0" distL="0" distR="0" wp14:anchorId="7ED9E94A" wp14:editId="38F98273">
+                  <wp:extent cx="2639593" cy="1583872"/>
+                  <wp:effectExtent l="0" t="0" r="8890" b="0"/>
                   <wp:docPr id="3" name="Picture 3"/>
                   <wp:cNvGraphicFramePr>
                     <a:graphicFrameLocks xmlns:a="http://schemas.openxmlformats.org/drawingml/2006/main" noChangeAspect="1"/>
@@ -17325,7 +17324,7 @@
                         <pic:spPr bwMode="auto">
                           <a:xfrm>
                             <a:off x="0" y="0"/>
-                            <a:ext cx="2835569" cy="1701466"/>
+                            <a:ext cx="2645809" cy="1587602"/>
                           </a:xfrm>
                           <a:prstGeom prst="rect">
                             <a:avLst/>
@@ -17371,6 +17370,12 @@
             <w:pPr>
               <w:spacing w:line="276" w:lineRule="auto"/>
               <w:jc w:val="center"/>
+            </w:pPr>
+          </w:p>
+          <w:p>
+            <w:pPr>
+              <w:spacing w:line="276" w:lineRule="auto"/>
+              <w:jc w:val="center"/>
               <w:rPr>
                 <w:rFonts w:ascii="Times New Roman" w:hAnsi="Times New Roman" w:cs="Times New Roman"/>
                 <w:sz w:val="24"/>
@@ -17379,9 +17384,9 @@
             </w:pPr>
             <w:r>
               <w:drawing>
-                <wp:inline distT="0" distB="0" distL="0" distR="0" wp14:anchorId="04741F81" wp14:editId="3FD40145">
-                  <wp:extent cx="2759529" cy="1655838"/>
-                  <wp:effectExtent l="0" t="0" r="3175" b="1905"/>
+                <wp:inline distT="0" distB="0" distL="0" distR="0" wp14:anchorId="04741F81" wp14:editId="24B9C024">
+                  <wp:extent cx="2675878" cy="1605643"/>
+                  <wp:effectExtent l="0" t="0" r="0" b="0"/>
                   <wp:docPr id="2" name="Picture 2"/>
                   <wp:cNvGraphicFramePr>
                     <a:graphicFrameLocks xmlns:a="http://schemas.openxmlformats.org/drawingml/2006/main" noChangeAspect="1"/>
@@ -17411,7 +17416,7 @@
                         <pic:spPr bwMode="auto">
                           <a:xfrm>
                             <a:off x="0" y="0"/>
-                            <a:ext cx="2823970" cy="1694505"/>
+                            <a:ext cx="2680385" cy="1608347"/>
                           </a:xfrm>
                           <a:prstGeom prst="rect">
                             <a:avLst/>
@@ -17487,8 +17492,8 @@
         <w:tblLook w:val="04A0" w:firstRow="1" w:lastRow="0" w:firstColumn="1" w:lastColumn="0" w:noHBand="0" w:noVBand="1"/>
       </w:tblPr>
       <w:tblGrid>
-        <w:gridCol w:w="4508"/>
-        <w:gridCol w:w="4508"/>
+        <w:gridCol w:w="4523"/>
+        <w:gridCol w:w="4493"/>
       </w:tblGrid>
       <w:tr>
         <w:tc>
@@ -17496,6 +17501,12 @@
             <w:tcW w:w="4508" w:type="dxa"/>
             <w:vAlign w:val="center"/>
           </w:tcPr>
+          <w:p>
+            <w:pPr>
+              <w:spacing w:line="276" w:lineRule="auto"/>
+              <w:jc w:val="center"/>
+            </w:pPr>
+          </w:p>
           <w:p>
             <w:pPr>
               <w:spacing w:line="276" w:lineRule="auto"/>
@@ -17508,9 +17519,9 @@
             </w:pPr>
             <w:r>
               <w:drawing>
-                <wp:inline distT="0" distB="0" distL="0" distR="0" wp14:anchorId="2673A5E3" wp14:editId="34D7EA46">
-                  <wp:extent cx="2835910" cy="1701672"/>
-                  <wp:effectExtent l="0" t="0" r="2540" b="0"/>
+                <wp:inline distT="0" distB="0" distL="0" distR="0" wp14:anchorId="2673A5E3" wp14:editId="58EDE987">
+                  <wp:extent cx="2792186" cy="1675436"/>
+                  <wp:effectExtent l="0" t="0" r="8255" b="1270"/>
                   <wp:docPr id="7" name="Picture 7"/>
                   <wp:cNvGraphicFramePr>
                     <a:graphicFrameLocks xmlns:a="http://schemas.openxmlformats.org/drawingml/2006/main" noChangeAspect="1"/>
@@ -17540,7 +17551,7 @@
                         <pic:spPr bwMode="auto">
                           <a:xfrm>
                             <a:off x="0" y="0"/>
-                            <a:ext cx="2845085" cy="1707178"/>
+                            <a:ext cx="2803861" cy="1682441"/>
                           </a:xfrm>
                           <a:prstGeom prst="rect">
                             <a:avLst/>
@@ -17586,6 +17597,12 @@
             <w:pPr>
               <w:spacing w:line="276" w:lineRule="auto"/>
               <w:jc w:val="center"/>
+            </w:pPr>
+          </w:p>
+          <w:p>
+            <w:pPr>
+              <w:spacing w:line="276" w:lineRule="auto"/>
+              <w:jc w:val="center"/>
               <w:rPr>
                 <w:rFonts w:ascii="Times New Roman" w:hAnsi="Times New Roman" w:cs="Times New Roman"/>
                 <w:sz w:val="24"/>
@@ -17594,9 +17611,9 @@
             </w:pPr>
             <w:r>
               <w:drawing>
-                <wp:inline distT="0" distB="0" distL="0" distR="0" wp14:anchorId="38CADDED" wp14:editId="42D86DE6">
-                  <wp:extent cx="2835729" cy="1701563"/>
-                  <wp:effectExtent l="0" t="0" r="3175" b="0"/>
+                <wp:inline distT="0" distB="0" distL="0" distR="0" wp14:anchorId="38CADDED" wp14:editId="174BBBF8">
+                  <wp:extent cx="2775218" cy="1665255"/>
+                  <wp:effectExtent l="0" t="0" r="6350" b="0"/>
                   <wp:docPr id="6" name="Picture 6"/>
                   <wp:cNvGraphicFramePr>
                     <a:graphicFrameLocks xmlns:a="http://schemas.openxmlformats.org/drawingml/2006/main" noChangeAspect="1"/>
@@ -17626,7 +17643,7 @@
                         <pic:spPr bwMode="auto">
                           <a:xfrm>
                             <a:off x="0" y="0"/>
-                            <a:ext cx="2854587" cy="1712879"/>
+                            <a:ext cx="2804828" cy="1683022"/>
                           </a:xfrm>
                           <a:prstGeom prst="rect">
                             <a:avLst/>
@@ -17702,8 +17719,8 @@
         <w:tblLook w:val="04A0" w:firstRow="1" w:lastRow="0" w:firstColumn="1" w:lastColumn="0" w:noHBand="0" w:noVBand="1"/>
       </w:tblPr>
       <w:tblGrid>
-        <w:gridCol w:w="4494"/>
-        <w:gridCol w:w="4522"/>
+        <w:gridCol w:w="4469"/>
+        <w:gridCol w:w="4547"/>
       </w:tblGrid>
       <w:tr>
         <w:tc>
@@ -17711,6 +17728,12 @@
             <w:tcW w:w="4508" w:type="dxa"/>
             <w:vAlign w:val="center"/>
           </w:tcPr>
+          <w:p>
+            <w:pPr>
+              <w:spacing w:line="276" w:lineRule="auto"/>
+              <w:jc w:val="center"/>
+            </w:pPr>
+          </w:p>
           <w:p>
             <w:pPr>
               <w:spacing w:line="276" w:lineRule="auto"/>
@@ -17723,9 +17746,9 @@
             </w:pPr>
             <w:r>
               <w:drawing>
-                <wp:inline distT="0" distB="0" distL="0" distR="0" wp14:anchorId="491F1998" wp14:editId="0F09AD46">
-                  <wp:extent cx="2819484" cy="1691815"/>
-                  <wp:effectExtent l="0" t="0" r="0" b="3810"/>
+                <wp:inline distT="0" distB="0" distL="0" distR="0" wp14:anchorId="491F1998" wp14:editId="70FA05C1">
+                  <wp:extent cx="2732314" cy="1639509"/>
+                  <wp:effectExtent l="0" t="0" r="0" b="0"/>
                   <wp:docPr id="13" name="Picture 13"/>
                   <wp:cNvGraphicFramePr>
                     <a:graphicFrameLocks xmlns:a="http://schemas.openxmlformats.org/drawingml/2006/main" noChangeAspect="1"/>
@@ -17755,7 +17778,7 @@
                         <pic:spPr bwMode="auto">
                           <a:xfrm>
                             <a:off x="0" y="0"/>
-                            <a:ext cx="2864197" cy="1718645"/>
+                            <a:ext cx="2778410" cy="1667169"/>
                           </a:xfrm>
                           <a:prstGeom prst="rect">
                             <a:avLst/>
@@ -17801,6 +17824,12 @@
             <w:pPr>
               <w:spacing w:line="276" w:lineRule="auto"/>
               <w:jc w:val="center"/>
+            </w:pPr>
+          </w:p>
+          <w:p>
+            <w:pPr>
+              <w:spacing w:line="276" w:lineRule="auto"/>
+              <w:jc w:val="center"/>
               <w:rPr>
                 <w:rFonts w:ascii="Times New Roman" w:hAnsi="Times New Roman" w:cs="Times New Roman"/>
                 <w:sz w:val="24"/>
@@ -17809,9 +17838,9 @@
             </w:pPr>
             <w:r>
               <w:drawing>
-                <wp:inline distT="0" distB="0" distL="0" distR="0" wp14:anchorId="1DA1EAAC" wp14:editId="18341503">
-                  <wp:extent cx="2838972" cy="1703509"/>
-                  <wp:effectExtent l="0" t="0" r="0" b="0"/>
+                <wp:inline distT="0" distB="0" distL="0" distR="0" wp14:anchorId="1DA1EAAC" wp14:editId="3F6E8FD3">
+                  <wp:extent cx="2775650" cy="1665514"/>
+                  <wp:effectExtent l="0" t="0" r="5715" b="0"/>
                   <wp:docPr id="12" name="Picture 12"/>
                   <wp:cNvGraphicFramePr>
                     <a:graphicFrameLocks xmlns:a="http://schemas.openxmlformats.org/drawingml/2006/main" noChangeAspect="1"/>
@@ -17841,7 +17870,7 @@
                         <pic:spPr bwMode="auto">
                           <a:xfrm>
                             <a:off x="0" y="0"/>
-                            <a:ext cx="2862266" cy="1717487"/>
+                            <a:ext cx="2808698" cy="1685344"/>
                           </a:xfrm>
                           <a:prstGeom prst="rect">
                             <a:avLst/>
@@ -17929,7 +17958,6 @@
           <w:sz w:val="24"/>
           <w:szCs w:val="24"/>
         </w:rPr>
-        <w:lastRenderedPageBreak/>
         <w:t>Pengujian Ash vs Alcalinity of Ash (Wine Dataset)</w:t>
       </w:r>
     </w:p>
@@ -17940,8 +17968,8 @@
         <w:tblLook w:val="04A0" w:firstRow="1" w:lastRow="0" w:firstColumn="1" w:lastColumn="0" w:noHBand="0" w:noVBand="1"/>
       </w:tblPr>
       <w:tblGrid>
-        <w:gridCol w:w="4504"/>
-        <w:gridCol w:w="4512"/>
+        <w:gridCol w:w="4523"/>
+        <w:gridCol w:w="4493"/>
       </w:tblGrid>
       <w:tr>
         <w:tc>
@@ -17949,6 +17977,12 @@
             <w:tcW w:w="4508" w:type="dxa"/>
             <w:vAlign w:val="center"/>
           </w:tcPr>
+          <w:p>
+            <w:pPr>
+              <w:spacing w:line="276" w:lineRule="auto"/>
+              <w:jc w:val="center"/>
+            </w:pPr>
+          </w:p>
           <w:p>
             <w:pPr>
               <w:spacing w:line="276" w:lineRule="auto"/>
@@ -17961,9 +17995,9 @@
             </w:pPr>
             <w:r>
               <w:drawing>
-                <wp:inline distT="0" distB="0" distL="0" distR="0" wp14:anchorId="307862E8" wp14:editId="0DDC65B8">
-                  <wp:extent cx="2802864" cy="1681843"/>
-                  <wp:effectExtent l="0" t="0" r="0" b="0"/>
+                <wp:inline distT="0" distB="0" distL="0" distR="0" wp14:anchorId="307862E8" wp14:editId="23D50DDA">
+                  <wp:extent cx="2738915" cy="1643471"/>
+                  <wp:effectExtent l="0" t="0" r="4445" b="0"/>
                   <wp:docPr id="16" name="Picture 16"/>
                   <wp:cNvGraphicFramePr>
                     <a:graphicFrameLocks xmlns:a="http://schemas.openxmlformats.org/drawingml/2006/main" noChangeAspect="1"/>
@@ -17993,7 +18027,7 @@
                         <pic:spPr bwMode="auto">
                           <a:xfrm>
                             <a:off x="0" y="0"/>
-                            <a:ext cx="2817625" cy="1690700"/>
+                            <a:ext cx="2765246" cy="1659270"/>
                           </a:xfrm>
                           <a:prstGeom prst="rect">
                             <a:avLst/>
@@ -18039,6 +18073,12 @@
             <w:pPr>
               <w:spacing w:line="276" w:lineRule="auto"/>
               <w:jc w:val="center"/>
+            </w:pPr>
+          </w:p>
+          <w:p>
+            <w:pPr>
+              <w:spacing w:line="276" w:lineRule="auto"/>
+              <w:jc w:val="center"/>
               <w:rPr>
                 <w:rFonts w:ascii="Times New Roman" w:hAnsi="Times New Roman" w:cs="Times New Roman"/>
                 <w:sz w:val="24"/>
@@ -18047,9 +18087,9 @@
             </w:pPr>
             <w:r>
               <w:drawing>
-                <wp:inline distT="0" distB="0" distL="0" distR="0" wp14:anchorId="04E7845D" wp14:editId="596629D8">
-                  <wp:extent cx="2808514" cy="1685233"/>
-                  <wp:effectExtent l="0" t="0" r="0" b="0"/>
+                <wp:inline distT="0" distB="0" distL="0" distR="0" wp14:anchorId="04E7845D" wp14:editId="31E59548">
+                  <wp:extent cx="2721226" cy="1632857"/>
+                  <wp:effectExtent l="0" t="0" r="3175" b="5715"/>
                   <wp:docPr id="17" name="Picture 17"/>
                   <wp:cNvGraphicFramePr>
                     <a:graphicFrameLocks xmlns:a="http://schemas.openxmlformats.org/drawingml/2006/main" noChangeAspect="1"/>
@@ -18079,7 +18119,7 @@
                         <pic:spPr bwMode="auto">
                           <a:xfrm>
                             <a:off x="0" y="0"/>
-                            <a:ext cx="2847169" cy="1708428"/>
+                            <a:ext cx="2762925" cy="1657878"/>
                           </a:xfrm>
                           <a:prstGeom prst="rect">
                             <a:avLst/>
@@ -18145,23 +18185,7 @@
           <w:sz w:val="24"/>
           <w:szCs w:val="24"/>
         </w:rPr>
-        <w:t xml:space="preserve">Pengujian </w:t>
-      </w:r>
-      <w:r>
-        <w:rPr>
-          <w:rFonts w:ascii="Times New Roman" w:hAnsi="Times New Roman" w:cs="Times New Roman"/>
-          <w:sz w:val="24"/>
-          <w:szCs w:val="24"/>
-        </w:rPr>
-        <w:t>Color Intensity vs Hue</w:t>
-      </w:r>
-      <w:r>
-        <w:rPr>
-          <w:rFonts w:ascii="Times New Roman" w:hAnsi="Times New Roman" w:cs="Times New Roman"/>
-          <w:sz w:val="24"/>
-          <w:szCs w:val="24"/>
-        </w:rPr>
-        <w:t xml:space="preserve"> (Wine Dataset)</w:t>
+        <w:t>Pengujian Color Intensity vs Hue (Wine Dataset)</w:t>
       </w:r>
     </w:p>
     <w:tbl>
@@ -18171,8 +18195,8 @@
         <w:tblLook w:val="04A0" w:firstRow="1" w:lastRow="0" w:firstColumn="1" w:lastColumn="0" w:noHBand="0" w:noVBand="1"/>
       </w:tblPr>
       <w:tblGrid>
-        <w:gridCol w:w="4511"/>
-        <w:gridCol w:w="4505"/>
+        <w:gridCol w:w="4504"/>
+        <w:gridCol w:w="4512"/>
       </w:tblGrid>
       <w:tr>
         <w:tc>
@@ -18180,6 +18204,12 @@
             <w:tcW w:w="4508" w:type="dxa"/>
             <w:vAlign w:val="center"/>
           </w:tcPr>
+          <w:p>
+            <w:pPr>
+              <w:spacing w:line="276" w:lineRule="auto"/>
+              <w:jc w:val="center"/>
+            </w:pPr>
+          </w:p>
           <w:p>
             <w:pPr>
               <w:spacing w:line="276" w:lineRule="auto"/>
@@ -18192,9 +18222,9 @@
             </w:pPr>
             <w:r>
               <w:drawing>
-                <wp:inline distT="0" distB="0" distL="0" distR="0" wp14:anchorId="6F1F685E" wp14:editId="1E57BDB2">
-                  <wp:extent cx="2766582" cy="1660072"/>
-                  <wp:effectExtent l="0" t="0" r="0" b="0"/>
+                <wp:inline distT="0" distB="0" distL="0" distR="0" wp14:anchorId="6F1F685E" wp14:editId="4978CEDD">
+                  <wp:extent cx="2721228" cy="1632858"/>
+                  <wp:effectExtent l="0" t="0" r="3175" b="5715"/>
                   <wp:docPr id="30" name="Picture 30"/>
                   <wp:cNvGraphicFramePr>
                     <a:graphicFrameLocks xmlns:a="http://schemas.openxmlformats.org/drawingml/2006/main" noChangeAspect="1"/>
@@ -18224,7 +18254,7 @@
                         <pic:spPr bwMode="auto">
                           <a:xfrm>
                             <a:off x="0" y="0"/>
-                            <a:ext cx="2788508" cy="1673229"/>
+                            <a:ext cx="2749084" cy="1649573"/>
                           </a:xfrm>
                           <a:prstGeom prst="rect">
                             <a:avLst/>
@@ -18270,6 +18300,12 @@
             <w:pPr>
               <w:spacing w:line="276" w:lineRule="auto"/>
               <w:jc w:val="center"/>
+            </w:pPr>
+          </w:p>
+          <w:p>
+            <w:pPr>
+              <w:spacing w:line="276" w:lineRule="auto"/>
+              <w:jc w:val="center"/>
               <w:rPr>
                 <w:rFonts w:ascii="Times New Roman" w:hAnsi="Times New Roman" w:cs="Times New Roman"/>
                 <w:sz w:val="24"/>
@@ -18278,9 +18314,9 @@
             </w:pPr>
             <w:r>
               <w:drawing>
-                <wp:inline distT="0" distB="0" distL="0" distR="0" wp14:anchorId="0DDD2F1D" wp14:editId="086070C8">
-                  <wp:extent cx="2757511" cy="1654628"/>
-                  <wp:effectExtent l="0" t="0" r="5080" b="3175"/>
+                <wp:inline distT="0" distB="0" distL="0" distR="0" wp14:anchorId="0DDD2F1D" wp14:editId="3ED89A9E">
+                  <wp:extent cx="2730299" cy="1638300"/>
+                  <wp:effectExtent l="0" t="0" r="0" b="0"/>
                   <wp:docPr id="29" name="Picture 29"/>
                   <wp:cNvGraphicFramePr>
                     <a:graphicFrameLocks xmlns:a="http://schemas.openxmlformats.org/drawingml/2006/main" noChangeAspect="1"/>
@@ -18310,7 +18346,7 @@
                         <pic:spPr bwMode="auto">
                           <a:xfrm>
                             <a:off x="0" y="0"/>
-                            <a:ext cx="2780387" cy="1668355"/>
+                            <a:ext cx="2756140" cy="1653806"/>
                           </a:xfrm>
                           <a:prstGeom prst="rect">
                             <a:avLst/>
@@ -18386,8 +18422,8 @@
         <w:tblLook w:val="04A0" w:firstRow="1" w:lastRow="0" w:firstColumn="1" w:lastColumn="0" w:noHBand="0" w:noVBand="1"/>
       </w:tblPr>
       <w:tblGrid>
-        <w:gridCol w:w="4490"/>
-        <w:gridCol w:w="4526"/>
+        <w:gridCol w:w="4538"/>
+        <w:gridCol w:w="4478"/>
       </w:tblGrid>
       <w:tr>
         <w:tc>
@@ -18395,6 +18431,12 @@
             <w:tcW w:w="4508" w:type="dxa"/>
             <w:vAlign w:val="center"/>
           </w:tcPr>
+          <w:p>
+            <w:pPr>
+              <w:spacing w:line="276" w:lineRule="auto"/>
+              <w:jc w:val="center"/>
+            </w:pPr>
+          </w:p>
           <w:p>
             <w:pPr>
               <w:spacing w:line="276" w:lineRule="auto"/>
@@ -18407,9 +18449,9 @@
             </w:pPr>
             <w:r>
               <w:drawing>
-                <wp:inline distT="0" distB="0" distL="0" distR="0" wp14:anchorId="42EBCB88" wp14:editId="2E2A1698">
-                  <wp:extent cx="2839147" cy="1703614"/>
-                  <wp:effectExtent l="0" t="0" r="0" b="0"/>
+                <wp:inline distT="0" distB="0" distL="0" distR="0" wp14:anchorId="42EBCB88" wp14:editId="782AFC53">
+                  <wp:extent cx="2775651" cy="1665514"/>
+                  <wp:effectExtent l="0" t="0" r="5715" b="0"/>
                   <wp:docPr id="21" name="Picture 21"/>
                   <wp:cNvGraphicFramePr>
                     <a:graphicFrameLocks xmlns:a="http://schemas.openxmlformats.org/drawingml/2006/main" noChangeAspect="1"/>
@@ -18439,7 +18481,7 @@
                         <pic:spPr bwMode="auto">
                           <a:xfrm>
                             <a:off x="0" y="0"/>
-                            <a:ext cx="2871888" cy="1723260"/>
+                            <a:ext cx="2812922" cy="1687878"/>
                           </a:xfrm>
                           <a:prstGeom prst="rect">
                             <a:avLst/>
@@ -18485,6 +18527,12 @@
             <w:pPr>
               <w:spacing w:line="276" w:lineRule="auto"/>
               <w:jc w:val="center"/>
+            </w:pPr>
+          </w:p>
+          <w:p>
+            <w:pPr>
+              <w:spacing w:line="276" w:lineRule="auto"/>
+              <w:jc w:val="center"/>
               <w:rPr>
                 <w:rFonts w:ascii="Times New Roman" w:hAnsi="Times New Roman" w:cs="Times New Roman"/>
                 <w:sz w:val="24"/>
@@ -18493,9 +18541,9 @@
             </w:pPr>
             <w:r>
               <w:drawing>
-                <wp:inline distT="0" distB="0" distL="0" distR="0" wp14:anchorId="0D226518" wp14:editId="6A841684">
-                  <wp:extent cx="2862943" cy="1717893"/>
-                  <wp:effectExtent l="0" t="0" r="0" b="0"/>
+                <wp:inline distT="0" distB="0" distL="0" distR="0" wp14:anchorId="0D226518" wp14:editId="24352E16">
+                  <wp:extent cx="2739368" cy="1643743"/>
+                  <wp:effectExtent l="0" t="0" r="4445" b="0"/>
                   <wp:docPr id="20" name="Picture 20"/>
                   <wp:cNvGraphicFramePr>
                     <a:graphicFrameLocks xmlns:a="http://schemas.openxmlformats.org/drawingml/2006/main" noChangeAspect="1"/>
@@ -18525,7 +18573,7 @@
                         <pic:spPr bwMode="auto">
                           <a:xfrm>
                             <a:off x="0" y="0"/>
-                            <a:ext cx="2891714" cy="1735157"/>
+                            <a:ext cx="2785383" cy="1671354"/>
                           </a:xfrm>
                           <a:prstGeom prst="rect">
                             <a:avLst/>
@@ -18635,24 +18683,7 @@
           <w:sz w:val="24"/>
           <w:szCs w:val="24"/>
         </w:rPr>
-        <w:lastRenderedPageBreak/>
-        <w:t xml:space="preserve">Pengujian </w:t>
-      </w:r>
-      <w:r>
-        <w:rPr>
-          <w:rFonts w:ascii="Times New Roman" w:hAnsi="Times New Roman" w:cs="Times New Roman"/>
-          <w:sz w:val="24"/>
-          <w:szCs w:val="24"/>
-        </w:rPr>
-        <w:t>Perimeter vs Area</w:t>
-      </w:r>
-      <w:r>
-        <w:rPr>
-          <w:rFonts w:ascii="Times New Roman" w:hAnsi="Times New Roman" w:cs="Times New Roman"/>
-          <w:sz w:val="24"/>
-          <w:szCs w:val="24"/>
-        </w:rPr>
-        <w:t xml:space="preserve"> (Breast Cancer Dataset) </w:t>
+        <w:t xml:space="preserve">Pengujian Perimeter vs Area (Breast Cancer Dataset) </w:t>
       </w:r>
     </w:p>
     <w:tbl>
@@ -18662,8 +18693,8 @@
         <w:tblLook w:val="04A0" w:firstRow="1" w:lastRow="0" w:firstColumn="1" w:lastColumn="0" w:noHBand="0" w:noVBand="1"/>
       </w:tblPr>
       <w:tblGrid>
-        <w:gridCol w:w="4549"/>
-        <w:gridCol w:w="4467"/>
+        <w:gridCol w:w="4552"/>
+        <w:gridCol w:w="4464"/>
       </w:tblGrid>
       <w:tr>
         <w:tc>
@@ -18671,6 +18702,12 @@
             <w:tcW w:w="4508" w:type="dxa"/>
             <w:vAlign w:val="center"/>
           </w:tcPr>
+          <w:p>
+            <w:pPr>
+              <w:spacing w:line="276" w:lineRule="auto"/>
+              <w:jc w:val="center"/>
+            </w:pPr>
+          </w:p>
           <w:p>
             <w:pPr>
               <w:spacing w:line="276" w:lineRule="auto"/>
@@ -18683,9 +18720,9 @@
             </w:pPr>
             <w:r>
               <w:drawing>
-                <wp:inline distT="0" distB="0" distL="0" distR="0" wp14:anchorId="31689661" wp14:editId="34A18AD7">
-                  <wp:extent cx="2839085" cy="1703577"/>
-                  <wp:effectExtent l="0" t="0" r="0" b="0"/>
+                <wp:inline distT="0" distB="0" distL="0" distR="0" wp14:anchorId="31689661" wp14:editId="3ED3F3D6">
+                  <wp:extent cx="2793793" cy="1676400"/>
+                  <wp:effectExtent l="0" t="0" r="6985" b="0"/>
                   <wp:docPr id="25" name="Picture 25"/>
                   <wp:cNvGraphicFramePr>
                     <a:graphicFrameLocks xmlns:a="http://schemas.openxmlformats.org/drawingml/2006/main" noChangeAspect="1"/>
@@ -18715,7 +18752,7 @@
                         <pic:spPr bwMode="auto">
                           <a:xfrm>
                             <a:off x="0" y="0"/>
-                            <a:ext cx="2852811" cy="1711813"/>
+                            <a:ext cx="2814043" cy="1688551"/>
                           </a:xfrm>
                           <a:prstGeom prst="rect">
                             <a:avLst/>
@@ -18761,6 +18798,12 @@
             <w:pPr>
               <w:spacing w:line="276" w:lineRule="auto"/>
               <w:jc w:val="center"/>
+            </w:pPr>
+          </w:p>
+          <w:p>
+            <w:pPr>
+              <w:spacing w:line="276" w:lineRule="auto"/>
+              <w:jc w:val="center"/>
               <w:rPr>
                 <w:rFonts w:ascii="Times New Roman" w:hAnsi="Times New Roman" w:cs="Times New Roman"/>
                 <w:sz w:val="24"/>
@@ -18769,9 +18812,9 @@
             </w:pPr>
             <w:r>
               <w:drawing>
-                <wp:inline distT="0" distB="0" distL="0" distR="0" wp14:anchorId="311575B9" wp14:editId="77EB5FE2">
-                  <wp:extent cx="2786236" cy="1671864"/>
-                  <wp:effectExtent l="0" t="0" r="0" b="5080"/>
+                <wp:inline distT="0" distB="0" distL="0" distR="0" wp14:anchorId="311575B9" wp14:editId="6288DD0C">
+                  <wp:extent cx="2739371" cy="1643743"/>
+                  <wp:effectExtent l="0" t="0" r="4445" b="0"/>
                   <wp:docPr id="26" name="Picture 26"/>
                   <wp:cNvGraphicFramePr>
                     <a:graphicFrameLocks xmlns:a="http://schemas.openxmlformats.org/drawingml/2006/main" noChangeAspect="1"/>
@@ -18801,7 +18844,7 @@
                         <pic:spPr bwMode="auto">
                           <a:xfrm>
                             <a:off x="0" y="0"/>
-                            <a:ext cx="2832239" cy="1699468"/>
+                            <a:ext cx="2789335" cy="1673724"/>
                           </a:xfrm>
                           <a:prstGeom prst="rect">
                             <a:avLst/>
